--- a/Documentation/Project Description.docx
+++ b/Documentation/Project Description.docx
@@ -38,8 +38,6 @@
         </w:rPr>
         <w:t xml:space="preserve"> the way that increase the chara</w:t>
       </w:r>
-      <w:bookmarkStart w:id="0" w:name="_GoBack"/>
-      <w:bookmarkEnd w:id="0"/>
       <w:r>
         <w:rPr>
           <w:color w:val="333333"/>
@@ -61,6 +59,127 @@
           <w:color w:val="333333"/>
         </w:rPr>
         <w:t>HAVE FUN.</w:t>
+      </w:r>
+    </w:p>
+    <w:p>
+      <w:pPr>
+        <w:pStyle w:val="NormalWeb"/>
+        <w:spacing w:before="225" w:line="375" w:lineRule="atLeast"/>
+        <w:rPr>
+          <w:color w:val="333333"/>
+        </w:rPr>
+      </w:pPr>
+      <w:r>
+        <w:rPr>
+          <w:color w:val="333333"/>
+        </w:rPr>
+        <w:t>Roles:</w:t>
+      </w:r>
+    </w:p>
+    <w:p>
+      <w:pPr>
+        <w:pStyle w:val="NormalWeb"/>
+        <w:spacing w:before="225" w:line="375" w:lineRule="atLeast"/>
+        <w:rPr>
+          <w:color w:val="333333"/>
+        </w:rPr>
+      </w:pPr>
+      <w:r>
+        <w:rPr>
+          <w:color w:val="333333"/>
+        </w:rPr>
+        <w:t>Pratik Shah: Code Monkey</w:t>
+      </w:r>
+    </w:p>
+    <w:p>
+      <w:pPr>
+        <w:pStyle w:val="NormalWeb"/>
+        <w:spacing w:before="225" w:line="375" w:lineRule="atLeast"/>
+        <w:rPr>
+          <w:color w:val="333333"/>
+        </w:rPr>
+      </w:pPr>
+      <w:r>
+        <w:rPr>
+          <w:color w:val="333333"/>
+        </w:rPr>
+        <w:t>Michelle Lin: User Interface Designer</w:t>
+      </w:r>
+    </w:p>
+    <w:p>
+      <w:pPr>
+        <w:pStyle w:val="NormalWeb"/>
+        <w:spacing w:before="225" w:line="375" w:lineRule="atLeast"/>
+        <w:rPr>
+          <w:color w:val="333333"/>
+        </w:rPr>
+      </w:pPr>
+      <w:r>
+        <w:rPr>
+          <w:color w:val="333333"/>
+        </w:rPr>
+        <w:t xml:space="preserve">Michelle </w:t>
+      </w:r>
+      <w:proofErr w:type="spellStart"/>
+      <w:r>
+        <w:rPr>
+          <w:color w:val="333333"/>
+        </w:rPr>
+        <w:t>Henriques</w:t>
+      </w:r>
+      <w:proofErr w:type="spellEnd"/>
+      <w:r>
+        <w:rPr>
+          <w:color w:val="333333"/>
+        </w:rPr>
+        <w:t>: Project Manager</w:t>
+      </w:r>
+    </w:p>
+    <w:p>
+      <w:pPr>
+        <w:pStyle w:val="NormalWeb"/>
+        <w:spacing w:before="225" w:line="375" w:lineRule="atLeast"/>
+        <w:rPr>
+          <w:color w:val="333333"/>
+        </w:rPr>
+      </w:pPr>
+      <w:r>
+        <w:rPr>
+          <w:color w:val="333333"/>
+        </w:rPr>
+        <w:t>Marisa Lombardi: Graphic Designer</w:t>
+      </w:r>
+    </w:p>
+    <w:p>
+      <w:pPr>
+        <w:pStyle w:val="NormalWeb"/>
+        <w:spacing w:before="225" w:line="375" w:lineRule="atLeast"/>
+        <w:rPr>
+          <w:color w:val="333333"/>
+        </w:rPr>
+      </w:pPr>
+      <w:r>
+        <w:rPr>
+          <w:color w:val="333333"/>
+        </w:rPr>
+        <w:t>Diya Khullar: QA Bug Tester</w:t>
+      </w:r>
+    </w:p>
+    <w:p>
+      <w:pPr>
+        <w:pStyle w:val="NormalWeb"/>
+        <w:spacing w:before="225" w:beforeAutospacing="0" w:line="375" w:lineRule="atLeast"/>
+        <w:rPr>
+          <w:color w:val="333333"/>
+        </w:rPr>
+      </w:pPr>
+      <w:bookmarkStart w:id="0" w:name="_GoBack"/>
+      <w:bookmarkEnd w:id="0"/>
+      <w:r>
+        <w:rPr>
+          <w:color w:val="333333"/>
+        </w:rPr>
+        <w:t>(1/2 A)</w:t>
       </w:r>
     </w:p>
     <w:p>

--- a/Documentation/Project Description.docx
+++ b/Documentation/Project Description.docx
@@ -5,6 +5,159 @@
     <w:p>
       <w:pPr>
         <w:pStyle w:val="NormalWeb"/>
+        <w:spacing w:before="225" w:after="225" w:line="276" w:lineRule="auto"/>
+        <w:rPr>
+          <w:color w:val="333333"/>
+        </w:rPr>
+      </w:pPr>
+      <w:r>
+        <w:rPr>
+          <w:color w:val="333333"/>
+        </w:rPr>
+        <w:t>Roles</w:t>
+      </w:r>
+    </w:p>
+    <w:p>
+      <w:pPr>
+        <w:pStyle w:val="NormalWeb"/>
+        <w:spacing w:before="225" w:after="225" w:line="276" w:lineRule="auto"/>
+        <w:rPr>
+          <w:color w:val="333333"/>
+        </w:rPr>
+      </w:pPr>
+      <w:r>
+        <w:rPr>
+          <w:color w:val="333333"/>
+        </w:rPr>
+        <w:t>                Pratik Shah: Code Monkey</w:t>
+      </w:r>
+    </w:p>
+    <w:p>
+      <w:pPr>
+        <w:pStyle w:val="NormalWeb"/>
+        <w:spacing w:before="225" w:after="225" w:line="276" w:lineRule="auto"/>
+        <w:rPr>
+          <w:color w:val="333333"/>
+        </w:rPr>
+      </w:pPr>
+      <w:r>
+        <w:rPr>
+          <w:color w:val="333333"/>
+        </w:rPr>
+        <w:t>                Michelle Lin: User Interface Designer</w:t>
+      </w:r>
+    </w:p>
+    <w:p>
+      <w:pPr>
+        <w:pStyle w:val="NormalWeb"/>
+        <w:spacing w:before="225" w:after="225" w:line="276" w:lineRule="auto"/>
+        <w:rPr>
+          <w:color w:val="333333"/>
+        </w:rPr>
+      </w:pPr>
+      <w:r>
+        <w:rPr>
+          <w:color w:val="333333"/>
+        </w:rPr>
+        <w:t xml:space="preserve">                Michelle </w:t>
+      </w:r>
+      <w:proofErr w:type="spellStart"/>
+      <w:r>
+        <w:rPr>
+          <w:color w:val="333333"/>
+        </w:rPr>
+        <w:t>Henriques</w:t>
+      </w:r>
+      <w:proofErr w:type="spellEnd"/>
+      <w:r>
+        <w:rPr>
+          <w:color w:val="333333"/>
+        </w:rPr>
+        <w:t>: Project Manager</w:t>
+      </w:r>
+    </w:p>
+    <w:p>
+      <w:pPr>
+        <w:pStyle w:val="NormalWeb"/>
+        <w:spacing w:before="225" w:after="225" w:line="276" w:lineRule="auto"/>
+        <w:rPr>
+          <w:color w:val="333333"/>
+        </w:rPr>
+      </w:pPr>
+      <w:r>
+        <w:rPr>
+          <w:color w:val="333333"/>
+        </w:rPr>
+        <w:t>                Marisa Lombardi: Graphic Designer</w:t>
+      </w:r>
+    </w:p>
+    <w:p>
+      <w:pPr>
+        <w:pStyle w:val="NormalWeb"/>
+        <w:spacing w:before="225" w:after="225" w:line="276" w:lineRule="auto"/>
+        <w:rPr>
+          <w:color w:val="333333"/>
+        </w:rPr>
+      </w:pPr>
+      <w:r>
+        <w:rPr>
+          <w:color w:val="333333"/>
+        </w:rPr>
+        <w:t xml:space="preserve">                Diya </w:t>
+      </w:r>
+      <w:proofErr w:type="spellStart"/>
+      <w:r>
+        <w:rPr>
+          <w:color w:val="333333"/>
+        </w:rPr>
+        <w:t>Khullar</w:t>
+      </w:r>
+      <w:proofErr w:type="spellEnd"/>
+      <w:r>
+        <w:rPr>
+          <w:color w:val="333333"/>
+        </w:rPr>
+        <w:t>: QA Bug Tester</w:t>
+      </w:r>
+    </w:p>
+    <w:p>
+      <w:pPr>
+        <w:pStyle w:val="NormalWeb"/>
+        <w:spacing w:before="225" w:after="225" w:line="276" w:lineRule="auto"/>
+        <w:rPr>
+          <w:color w:val="333333"/>
+        </w:rPr>
+      </w:pPr>
+      <w:r>
+        <w:rPr>
+          <w:color w:val="333333"/>
+        </w:rPr>
+        <w:t xml:space="preserve">                </w:t>
+      </w:r>
+      <w:r>
+        <w:rPr>
+          <w:color w:val="333333"/>
+        </w:rPr>
+        <w:t xml:space="preserve">Period </w:t>
+      </w:r>
+      <w:proofErr w:type="gramStart"/>
+      <w:r>
+        <w:rPr>
+          <w:color w:val="333333"/>
+        </w:rPr>
+        <w:t>A</w:t>
+      </w:r>
+      <w:proofErr w:type="gramEnd"/>
+      <w:r>
+        <w:rPr>
+          <w:color w:val="333333"/>
+        </w:rPr>
+        <w:t xml:space="preserve"> 1/2</w:t>
+      </w:r>
+    </w:p>
+    <w:p>
+      <w:pPr>
+        <w:pStyle w:val="NormalWeb"/>
         <w:spacing w:before="225" w:beforeAutospacing="0" w:after="225" w:afterAutospacing="0" w:line="375" w:lineRule="atLeast"/>
         <w:rPr>
           <w:color w:val="333333"/>
@@ -30,7 +183,55 @@
         <w:rPr>
           <w:color w:val="333333"/>
         </w:rPr>
-        <w:t>Our game is called Celebrity Adventure. Before the game begins, players will have the option to choose which celebrity they would like as a player from four different options: Kanye West, Taylor Swift, Kim Kardashian, and Miley Cyrus. Each character will have his or her own game screen similar to that of a Mario game. The game screens are obstacle courses specific to the celebrities. The character will constantly be walking to the right, and the player will use the arrow keys as controls to run, duck, and jump. As the player progresses throughout the game, there will be various collectable items along</w:t>
+        <w:t>Our game is called Celebrity Adventure. Before the game begins, players will have the option to choose which celeb</w:t>
+      </w:r>
+      <w:r>
+        <w:rPr>
+          <w:color w:val="333333"/>
+        </w:rPr>
+        <w:t>rity they would like to play as</w:t>
+      </w:r>
+      <w:r>
+        <w:rPr>
+          <w:color w:val="333333"/>
+        </w:rPr>
+        <w:t xml:space="preserve"> from four different options: Kanye West, Taylor Swift, Kim Kardashian, and Miley Cyrus. Each character will have his or her own game screen similar to that of a Mario game. The game screens are obstacle courses specific to the celebrities. The character will constantly be walking to the right, an</w:t>
+      </w:r>
+      <w:r>
+        <w:rPr>
+          <w:color w:val="333333"/>
+        </w:rPr>
+        <w:t xml:space="preserve">d the player will use the </w:t>
+      </w:r>
+      <w:r>
+        <w:rPr>
+          <w:color w:val="333333"/>
+        </w:rPr>
+        <w:t>keys</w:t>
+      </w:r>
+      <w:r>
+        <w:rPr>
+          <w:color w:val="333333"/>
+        </w:rPr>
+        <w:t xml:space="preserve">, </w:t>
+      </w:r>
+      <w:r>
+        <w:rPr>
+          <w:color w:val="333333"/>
+        </w:rPr>
+        <w:t>"a", "s", "w", and "d"</w:t>
+      </w:r>
+      <w:r>
+        <w:rPr>
+          <w:color w:val="333333"/>
+        </w:rPr>
+        <w:t>,</w:t>
+      </w:r>
+      <w:r>
+        <w:rPr>
+          <w:color w:val="333333"/>
+        </w:rPr>
+        <w:t xml:space="preserve"> as controls to run, duck, and jump. As the player progresses throughout the game, there will be various collectable items along</w:t>
       </w:r>
       <w:r>
         <w:rPr>
@@ -38,20 +239,95 @@
         </w:rPr>
         <w:t xml:space="preserve"> the way that increase the chara</w:t>
       </w:r>
+      <w:r>
+        <w:rPr>
+          <w:color w:val="333333"/>
+        </w:rPr>
+        <w:t xml:space="preserve">cter's health such as bonuses. In addition to bonuses, there will be obstacles that are both avoidable and unavoidable, and the player will have to make a decision on how they want to overcome those that are unavoidable. </w:t>
+      </w:r>
+      <w:r>
+        <w:rPr>
+          <w:color w:val="333333"/>
+        </w:rPr>
+        <w:t>The avoidable obstacles can be overcome by using arrow keys.  For the unavoidable obstacles, the player will come across them at some point in the game and speak to them.  The objective of the game is for the player to move his or her character safely through the adventure to the end, without depleting all of the celebrity's health, and possibly losing his or her celebrity status.</w:t>
+      </w:r>
+    </w:p>
+    <w:p>
+      <w:pPr>
+        <w:pStyle w:val="NormalWeb"/>
+        <w:spacing w:before="225" w:beforeAutospacing="0" w:after="0" w:afterAutospacing="0" w:line="375" w:lineRule="atLeast"/>
+        <w:ind w:firstLine="720"/>
+        <w:rPr>
+          <w:color w:val="333333"/>
+        </w:rPr>
+      </w:pPr>
+      <w:r>
+        <w:rPr>
+          <w:color w:val="333333"/>
+        </w:rPr>
+        <w:t xml:space="preserve">The target audience for our game is teenagers and those who are fans of </w:t>
+      </w:r>
+      <w:r>
+        <w:rPr>
+          <w:color w:val="333333"/>
+        </w:rPr>
+        <w:t>the four celebrities featured.  There may be an appeal for those who enjoy adventure games similar to Mario.</w:t>
+      </w:r>
+      <w:r>
+        <w:rPr>
+          <w:color w:val="333333"/>
+        </w:rPr>
+        <w:tab/>
+      </w:r>
+      <w:r>
+        <w:rPr>
+          <w:color w:val="333333"/>
+        </w:rPr>
+        <w:tab/>
+      </w:r>
+      <w:r>
+        <w:rPr>
+          <w:color w:val="333333"/>
+        </w:rPr>
+        <w:tab/>
+      </w:r>
+      <w:r>
+        <w:rPr>
+          <w:color w:val="333333"/>
+        </w:rPr>
+        <w:tab/>
+      </w:r>
+      <w:r>
+        <w:rPr>
+          <w:color w:val="333333"/>
+        </w:rPr>
+        <w:tab/>
+      </w:r>
+      <w:r>
+        <w:rPr>
+          <w:color w:val="333333"/>
+        </w:rPr>
+        <w:tab/>
+      </w:r>
+    </w:p>
+    <w:p>
+      <w:pPr>
+        <w:pStyle w:val="NormalWeb"/>
+        <w:spacing w:before="225" w:beforeAutospacing="0" w:after="0" w:afterAutospacing="0" w:line="375" w:lineRule="atLeast"/>
+        <w:ind w:firstLine="720"/>
+        <w:rPr>
+          <w:color w:val="333333"/>
+        </w:rPr>
+      </w:pPr>
       <w:bookmarkStart w:id="0" w:name="_GoBack"/>
       <w:bookmarkEnd w:id="0"/>
-      <w:r>
-        <w:rPr>
-          <w:color w:val="333333"/>
-        </w:rPr>
-        <w:t xml:space="preserve">cter's health such as bonuses. In addition to bonuses, there will be obstacles that are both avoidable and unavoidable, and the player will have to make a decision on how they want to overcome those that are unavoidable. The other obstacles can be avoided by using the arrow keys, or "a", "s", "w", and "d". The objective of the game is for the player to move his or her character safely through the adventure to the end without depleting all of the celebrity's health, therefore losing his or her celebrity status. </w:t>
-      </w:r>
-    </w:p>
-    <w:p>
-      <w:pPr>
-        <w:pStyle w:val="NormalWeb"/>
-        <w:spacing w:before="225" w:beforeAutospacing="0" w:line="375" w:lineRule="atLeast"/>
+    </w:p>
+    <w:p>
+      <w:pPr>
+        <w:pStyle w:val="NormalWeb"/>
+        <w:spacing w:before="225" w:beforeAutospacing="0" w:after="0" w:afterAutospacing="0" w:line="375" w:lineRule="atLeast"/>
         <w:ind w:firstLine="720"/>
+        <w:jc w:val="center"/>
         <w:rPr>
           <w:color w:val="333333"/>
         </w:rPr>
@@ -62,15 +338,6 @@
         </w:rPr>
         <w:t>HAVE FUN.</w:t>
       </w:r>
-    </w:p>
-    <w:p>
-      <w:pPr>
-        <w:rPr>
-          <w:rFonts w:ascii="Times New Roman" w:hAnsi="Times New Roman" w:cs="Times New Roman"/>
-          <w:sz w:val="24"/>
-          <w:szCs w:val="24"/>
-        </w:rPr>
-      </w:pPr>
     </w:p>
     <w:sectPr>
       <w:pgSz w:w="12240" w:h="15840"/>
@@ -479,7 +746,6 @@
   <w:style w:type="character" w:default="1" w:styleId="DefaultParagraphFont">
     <w:name w:val="Default Paragraph Font"/>
     <w:uiPriority w:val="1"/>
-    <w:semiHidden/>
     <w:unhideWhenUsed/>
   </w:style>
   <w:style w:type="table" w:default="1" w:styleId="TableNormal">
@@ -507,7 +773,6 @@
     <w:name w:val="Normal (Web)"/>
     <w:basedOn w:val="Normal"/>
     <w:uiPriority w:val="99"/>
-    <w:semiHidden/>
     <w:unhideWhenUsed/>
     <w:rsid w:val="00B2343A"/>
     <w:pPr>

--- a/Documentation/Project Description.docx
+++ b/Documentation/Project Description.docx
@@ -5,7 +5,7 @@
     <w:p>
       <w:pPr>
         <w:pStyle w:val="NormalWeb"/>
-        <w:spacing w:before="225" w:beforeAutospacing="0" w:after="225" w:afterAutospacing="0" w:line="375" w:lineRule="atLeast"/>
+        <w:spacing w:before="225" w:beforeAutospacing="0" w:after="225" w:afterAutospacing="0" w:line="480" w:lineRule="auto"/>
         <w:rPr>
           <w:color w:val="333333"/>
         </w:rPr>
@@ -20,7 +20,7 @@
     <w:p>
       <w:pPr>
         <w:pStyle w:val="NormalWeb"/>
-        <w:spacing w:before="225" w:beforeAutospacing="0" w:line="375" w:lineRule="atLeast"/>
+        <w:spacing w:before="225" w:beforeAutospacing="0" w:line="480" w:lineRule="auto"/>
         <w:ind w:firstLine="720"/>
         <w:rPr>
           <w:color w:val="333333"/>
@@ -30,151 +30,158 @@
         <w:rPr>
           <w:color w:val="333333"/>
         </w:rPr>
-        <w:t>Our game is called Celebrity Adventure. Before the game begins, players will have the option to choose which celebrity they would like as a player from four different options: Kanye West, Taylor Swift, Kim Kardashian, and Miley Cyrus. Each character will have his or her own game screen similar to that of a Mario game. The game screens are obstacle courses specific to the celebrities. The character will constantly be walking to the right, and the player will use the arrow keys as controls to run, duck, and jump. As the player progresses throughout the game, there will be various collectable items along</w:t>
-      </w:r>
-      <w:r>
-        <w:rPr>
-          <w:color w:val="333333"/>
-        </w:rPr>
-        <w:t xml:space="preserve"> the way that increase the chara</w:t>
-      </w:r>
-      <w:r>
-        <w:rPr>
-          <w:color w:val="333333"/>
-        </w:rPr>
-        <w:t xml:space="preserve">cter's health such as bonuses. In addition to bonuses, there will be obstacles that are both avoidable and unavoidable, and the player will have to make a decision on how they want to overcome those that are unavoidable. The other obstacles can be avoided by using the arrow keys, or "a", "s", "w", and "d". The objective of the game is for the player to move his or her character safely through the adventure to the end without depleting all of the celebrity's health, therefore losing his or her celebrity status. </w:t>
-      </w:r>
-    </w:p>
-    <w:p>
-      <w:pPr>
-        <w:pStyle w:val="NormalWeb"/>
-        <w:spacing w:before="225" w:beforeAutospacing="0" w:line="375" w:lineRule="atLeast"/>
-        <w:ind w:firstLine="720"/>
-        <w:rPr>
-          <w:color w:val="333333"/>
-        </w:rPr>
-      </w:pPr>
-      <w:r>
-        <w:rPr>
-          <w:color w:val="333333"/>
-        </w:rPr>
-        <w:t>HAVE FUN.</w:t>
-      </w:r>
-    </w:p>
-    <w:p>
-      <w:pPr>
-        <w:pStyle w:val="NormalWeb"/>
-        <w:spacing w:before="225" w:line="375" w:lineRule="atLeast"/>
-        <w:rPr>
-          <w:color w:val="333333"/>
-        </w:rPr>
-      </w:pPr>
-      <w:r>
-        <w:rPr>
-          <w:color w:val="333333"/>
-        </w:rPr>
-        <w:t>Roles:</w:t>
-      </w:r>
-    </w:p>
-    <w:p>
-      <w:pPr>
-        <w:pStyle w:val="NormalWeb"/>
-        <w:spacing w:before="225" w:line="375" w:lineRule="atLeast"/>
-        <w:rPr>
-          <w:color w:val="333333"/>
-        </w:rPr>
-      </w:pPr>
-      <w:r>
-        <w:rPr>
-          <w:color w:val="333333"/>
-        </w:rPr>
-        <w:t>Pratik Shah: Code Monkey</w:t>
-      </w:r>
-    </w:p>
-    <w:p>
-      <w:pPr>
-        <w:pStyle w:val="NormalWeb"/>
-        <w:spacing w:before="225" w:line="375" w:lineRule="atLeast"/>
-        <w:rPr>
-          <w:color w:val="333333"/>
-        </w:rPr>
-      </w:pPr>
-      <w:r>
-        <w:rPr>
-          <w:color w:val="333333"/>
-        </w:rPr>
-        <w:t>Michelle Lin: User Interface Designer</w:t>
-      </w:r>
-    </w:p>
-    <w:p>
-      <w:pPr>
-        <w:pStyle w:val="NormalWeb"/>
-        <w:spacing w:before="225" w:line="375" w:lineRule="atLeast"/>
-        <w:rPr>
-          <w:color w:val="333333"/>
-        </w:rPr>
-      </w:pPr>
-      <w:r>
-        <w:rPr>
-          <w:color w:val="333333"/>
-        </w:rPr>
-        <w:t xml:space="preserve">Michelle </w:t>
-      </w:r>
-      <w:proofErr w:type="spellStart"/>
-      <w:r>
-        <w:rPr>
-          <w:color w:val="333333"/>
-        </w:rPr>
-        <w:t>Henriques</w:t>
-      </w:r>
-      <w:proofErr w:type="spellEnd"/>
-      <w:r>
-        <w:rPr>
-          <w:color w:val="333333"/>
-        </w:rPr>
-        <w:t>: Project Manager</w:t>
-      </w:r>
-    </w:p>
-    <w:p>
-      <w:pPr>
-        <w:pStyle w:val="NormalWeb"/>
-        <w:spacing w:before="225" w:line="375" w:lineRule="atLeast"/>
-        <w:rPr>
-          <w:color w:val="333333"/>
-        </w:rPr>
-      </w:pPr>
-      <w:r>
-        <w:rPr>
-          <w:color w:val="333333"/>
-        </w:rPr>
-        <w:t>Marisa Lombardi: Graphic Designer</w:t>
-      </w:r>
-    </w:p>
-    <w:p>
-      <w:pPr>
-        <w:pStyle w:val="NormalWeb"/>
-        <w:spacing w:before="225" w:line="375" w:lineRule="atLeast"/>
-        <w:rPr>
-          <w:color w:val="333333"/>
-        </w:rPr>
-      </w:pPr>
-      <w:r>
-        <w:rPr>
-          <w:color w:val="333333"/>
-        </w:rPr>
-        <w:t>Diya Khullar: QA Bug Tester</w:t>
-      </w:r>
-    </w:p>
-    <w:p>
-      <w:pPr>
-        <w:pStyle w:val="NormalWeb"/>
-        <w:spacing w:before="225" w:beforeAutospacing="0" w:line="375" w:lineRule="atLeast"/>
-        <w:rPr>
-          <w:color w:val="333333"/>
-        </w:rPr>
-      </w:pPr>
+        <w:t>Our game is called Celebrity Adventure. Before the game begins, players will have the option to choose which celebrity they would like as a player from four different options: Kanye West, Taylor Swift, Kim Kardashian, and Miley Cyrus. Each character will have his or her own game screen similar to that of a Mario game. The game screens are obstacle courses specific to the celebrities. The character will constantly be walking to the right, and the player will use the arrow keys as controls to run, duck, and jump. As the player progresses throughout the game, there will b</w:t>
+      </w:r>
       <w:bookmarkStart w:id="0" w:name="_GoBack"/>
       <w:bookmarkEnd w:id="0"/>
+      <w:r>
+        <w:rPr>
+          <w:color w:val="333333"/>
+        </w:rPr>
+        <w:t>e various collectable items along</w:t>
+      </w:r>
+      <w:r>
+        <w:rPr>
+          <w:color w:val="333333"/>
+        </w:rPr>
+        <w:t xml:space="preserve"> the way that increase the chara</w:t>
+      </w:r>
+      <w:r>
+        <w:rPr>
+          <w:color w:val="333333"/>
+        </w:rPr>
+        <w:t xml:space="preserve">cter's health such as bonuses. In addition to bonuses, there will be obstacles that are both avoidable and unavoidable, and the player will have to make a decision on how they want to overcome those that are unavoidable. The other obstacles can be avoided by using the arrow keys, or "a", "s", "w", and "d". The objective of the game is for the player to move his or her character safely through the adventure to the end without depleting all of the celebrity's health, therefore losing his or her celebrity status. </w:t>
+      </w:r>
+    </w:p>
+    <w:p>
+      <w:pPr>
+        <w:pStyle w:val="NormalWeb"/>
+        <w:spacing w:before="225" w:beforeAutospacing="0" w:line="480" w:lineRule="auto"/>
+        <w:ind w:firstLine="720"/>
+        <w:rPr>
+          <w:color w:val="333333"/>
+        </w:rPr>
+      </w:pPr>
+      <w:r>
+        <w:rPr>
+          <w:color w:val="333333"/>
+        </w:rPr>
+        <w:t>HAVE FUN.</w:t>
+      </w:r>
+    </w:p>
+    <w:p>
+      <w:pPr>
+        <w:pStyle w:val="NormalWeb"/>
+        <w:spacing w:before="225" w:line="480" w:lineRule="auto"/>
+        <w:rPr>
+          <w:color w:val="333333"/>
+        </w:rPr>
+      </w:pPr>
+      <w:r>
+        <w:rPr>
+          <w:color w:val="333333"/>
+        </w:rPr>
+        <w:t>Roles:</w:t>
+      </w:r>
+    </w:p>
+    <w:p>
+      <w:pPr>
+        <w:pStyle w:val="NormalWeb"/>
+        <w:spacing w:before="225" w:line="480" w:lineRule="auto"/>
+        <w:rPr>
+          <w:color w:val="333333"/>
+        </w:rPr>
+      </w:pPr>
+      <w:r>
+        <w:rPr>
+          <w:color w:val="333333"/>
+        </w:rPr>
+        <w:t>Pratik Shah: Code Monkey</w:t>
+      </w:r>
+    </w:p>
+    <w:p>
+      <w:pPr>
+        <w:pStyle w:val="NormalWeb"/>
+        <w:spacing w:before="225" w:line="480" w:lineRule="auto"/>
+        <w:rPr>
+          <w:color w:val="333333"/>
+        </w:rPr>
+      </w:pPr>
+      <w:r>
+        <w:rPr>
+          <w:color w:val="333333"/>
+        </w:rPr>
+        <w:t>Michelle Lin: User Interface Designer</w:t>
+      </w:r>
+    </w:p>
+    <w:p>
+      <w:pPr>
+        <w:pStyle w:val="NormalWeb"/>
+        <w:spacing w:before="225" w:line="480" w:lineRule="auto"/>
+        <w:rPr>
+          <w:color w:val="333333"/>
+        </w:rPr>
+      </w:pPr>
+      <w:r>
+        <w:rPr>
+          <w:color w:val="333333"/>
+        </w:rPr>
+        <w:t xml:space="preserve">Michelle </w:t>
+      </w:r>
+      <w:proofErr w:type="spellStart"/>
+      <w:r>
+        <w:rPr>
+          <w:color w:val="333333"/>
+        </w:rPr>
+        <w:t>Henriques</w:t>
+      </w:r>
+      <w:proofErr w:type="spellEnd"/>
+      <w:r>
+        <w:rPr>
+          <w:color w:val="333333"/>
+        </w:rPr>
+        <w:t>: Project Manager</w:t>
+      </w:r>
+    </w:p>
+    <w:p>
+      <w:pPr>
+        <w:pStyle w:val="NormalWeb"/>
+        <w:spacing w:before="225" w:line="480" w:lineRule="auto"/>
+        <w:rPr>
+          <w:color w:val="333333"/>
+        </w:rPr>
+      </w:pPr>
+      <w:r>
+        <w:rPr>
+          <w:color w:val="333333"/>
+        </w:rPr>
+        <w:t>Marisa Lombardi: Graphic Designer</w:t>
+      </w:r>
+    </w:p>
+    <w:p>
+      <w:pPr>
+        <w:pStyle w:val="NormalWeb"/>
+        <w:spacing w:before="225" w:line="480" w:lineRule="auto"/>
+        <w:rPr>
+          <w:color w:val="333333"/>
+        </w:rPr>
+      </w:pPr>
+      <w:r>
+        <w:rPr>
+          <w:color w:val="333333"/>
+        </w:rPr>
+        <w:lastRenderedPageBreak/>
+        <w:t>Diya Khullar: QA Bug Tester</w:t>
+      </w:r>
+    </w:p>
+    <w:p>
+      <w:pPr>
+        <w:pStyle w:val="NormalWeb"/>
+        <w:spacing w:before="225" w:beforeAutospacing="0" w:line="480" w:lineRule="auto"/>
+        <w:rPr>
+          <w:color w:val="333333"/>
+        </w:rPr>
+      </w:pPr>
       <w:r>
         <w:rPr>
           <w:color w:val="333333"/>
@@ -199,6 +206,56 @@
     </w:sectPr>
   </w:body>
 </w:document>
+</file>
+
+<file path=word/endnotes.xml><?xml version="1.0" encoding="utf-8"?>
+<w:endnotes xmlns:wpc="http://schemas.microsoft.com/office/word/2010/wordprocessingCanvas" xmlns:mc="http://schemas.openxmlformats.org/markup-compatibility/2006" xmlns:o="urn:schemas-microsoft-com:office:office" xmlns:r="http://schemas.openxmlformats.org/officeDocument/2006/relationships" xmlns:m="http://schemas.openxmlformats.org/officeDocument/2006/math" xmlns:v="urn:schemas-microsoft-com:vml" xmlns:wp14="http://schemas.microsoft.com/office/word/2010/wordprocessingDrawing" xmlns:wp="http://schemas.openxmlformats.org/drawingml/2006/wordprocessingDrawing" xmlns:w10="urn:schemas-microsoft-com:office:word" xmlns:w="http://schemas.openxmlformats.org/wordprocessingml/2006/main" xmlns:w14="http://schemas.microsoft.com/office/word/2010/wordml" xmlns:w15="http://schemas.microsoft.com/office/word/2012/wordml" xmlns:wpg="http://schemas.microsoft.com/office/word/2010/wordprocessingGroup" xmlns:wpi="http://schemas.microsoft.com/office/word/2010/wordprocessingInk" xmlns:wne="http://schemas.microsoft.com/office/word/2006/wordml" xmlns:wps="http://schemas.microsoft.com/office/word/2010/wordprocessingShape" mc:Ignorable="w14 w15 wp14">
+  <w:endnote w:type="separator" w:id="-1">
+    <w:p>
+      <w:pPr>
+        <w:spacing w:after="0" w:line="240" w:lineRule="auto"/>
+      </w:pPr>
+      <w:r>
+        <w:separator/>
+      </w:r>
+    </w:p>
+  </w:endnote>
+  <w:endnote w:type="continuationSeparator" w:id="0">
+    <w:p>
+      <w:pPr>
+        <w:spacing w:after="0" w:line="240" w:lineRule="auto"/>
+      </w:pPr>
+      <w:r>
+        <w:continuationSeparator/>
+      </w:r>
+    </w:p>
+  </w:endnote>
+</w:endnotes>
+</file>
+
+<file path=word/footnotes.xml><?xml version="1.0" encoding="utf-8"?>
+<w:footnotes xmlns:wpc="http://schemas.microsoft.com/office/word/2010/wordprocessingCanvas" xmlns:mc="http://schemas.openxmlformats.org/markup-compatibility/2006" xmlns:o="urn:schemas-microsoft-com:office:office" xmlns:r="http://schemas.openxmlformats.org/officeDocument/2006/relationships" xmlns:m="http://schemas.openxmlformats.org/officeDocument/2006/math" xmlns:v="urn:schemas-microsoft-com:vml" xmlns:wp14="http://schemas.microsoft.com/office/word/2010/wordprocessingDrawing" xmlns:wp="http://schemas.openxmlformats.org/drawingml/2006/wordprocessingDrawing" xmlns:w10="urn:schemas-microsoft-com:office:word" xmlns:w="http://schemas.openxmlformats.org/wordprocessingml/2006/main" xmlns:w14="http://schemas.microsoft.com/office/word/2010/wordml" xmlns:w15="http://schemas.microsoft.com/office/word/2012/wordml" xmlns:wpg="http://schemas.microsoft.com/office/word/2010/wordprocessingGroup" xmlns:wpi="http://schemas.microsoft.com/office/word/2010/wordprocessingInk" xmlns:wne="http://schemas.microsoft.com/office/word/2006/wordml" xmlns:wps="http://schemas.microsoft.com/office/word/2010/wordprocessingShape" mc:Ignorable="w14 w15 wp14">
+  <w:footnote w:type="separator" w:id="-1">
+    <w:p>
+      <w:pPr>
+        <w:spacing w:after="0" w:line="240" w:lineRule="auto"/>
+      </w:pPr>
+      <w:r>
+        <w:separator/>
+      </w:r>
+    </w:p>
+  </w:footnote>
+  <w:footnote w:type="continuationSeparator" w:id="0">
+    <w:p>
+      <w:pPr>
+        <w:spacing w:after="0" w:line="240" w:lineRule="auto"/>
+      </w:pPr>
+      <w:r>
+        <w:continuationSeparator/>
+      </w:r>
+    </w:p>
+  </w:footnote>
+</w:footnotes>
 </file>
 
 <file path=word/styles.xml><?xml version="1.0" encoding="utf-8"?>
@@ -638,6 +695,50 @@
       <w:szCs w:val="24"/>
     </w:rPr>
   </w:style>
+  <w:style w:type="paragraph" w:styleId="Header">
+    <w:name w:val="header"/>
+    <w:basedOn w:val="Normal"/>
+    <w:link w:val="HeaderChar"/>
+    <w:uiPriority w:val="99"/>
+    <w:unhideWhenUsed/>
+    <w:rsid w:val="00060E87"/>
+    <w:pPr>
+      <w:tabs>
+        <w:tab w:val="center" w:pos="4680"/>
+        <w:tab w:val="right" w:pos="9360"/>
+      </w:tabs>
+      <w:spacing w:after="0" w:line="240" w:lineRule="auto"/>
+    </w:pPr>
+  </w:style>
+  <w:style w:type="character" w:customStyle="1" w:styleId="HeaderChar">
+    <w:name w:val="Header Char"/>
+    <w:basedOn w:val="DefaultParagraphFont"/>
+    <w:link w:val="Header"/>
+    <w:uiPriority w:val="99"/>
+    <w:rsid w:val="00060E87"/>
+  </w:style>
+  <w:style w:type="paragraph" w:styleId="Footer">
+    <w:name w:val="footer"/>
+    <w:basedOn w:val="Normal"/>
+    <w:link w:val="FooterChar"/>
+    <w:uiPriority w:val="99"/>
+    <w:unhideWhenUsed/>
+    <w:rsid w:val="00060E87"/>
+    <w:pPr>
+      <w:tabs>
+        <w:tab w:val="center" w:pos="4680"/>
+        <w:tab w:val="right" w:pos="9360"/>
+      </w:tabs>
+      <w:spacing w:after="0" w:line="240" w:lineRule="auto"/>
+    </w:pPr>
+  </w:style>
+  <w:style w:type="character" w:customStyle="1" w:styleId="FooterChar">
+    <w:name w:val="Footer Char"/>
+    <w:basedOn w:val="DefaultParagraphFont"/>
+    <w:link w:val="Footer"/>
+    <w:uiPriority w:val="99"/>
+    <w:rsid w:val="00060E87"/>
+  </w:style>
 </w:styles>
 </file>
 
